--- a/Variantenstudie.docx
+++ b/Variantenstudie.docx
@@ -6,185 +6,341 @@
       <w:pPr>
         <w:pStyle w:val="berschrift2"/>
       </w:pPr>
+      <w:r>
+        <w:t>Variantenstudie</w:t>
+      </w:r>
+    </w:p>
+    <w:p>
+      <w:r>
+        <w:t>Hier werden drei verschiedene Varianten Aufgelistet wie die Automatisierung der Brauanlage realisiert werden kann. Zum Schluss werden die einzelnen Varianten bewertet und ein Entscheid getroffen.</w:t>
+      </w:r>
+    </w:p>
+    <w:p>
+      <w:pPr>
+        <w:pStyle w:val="berschrift3"/>
+      </w:pPr>
+      <w:r>
+        <w:t xml:space="preserve">Variante 1 </w:t>
+      </w:r>
+      <w:proofErr w:type="spellStart"/>
+      <w:r>
+        <w:t>Craftbeer</w:t>
+      </w:r>
+      <w:proofErr w:type="spellEnd"/>
+      <w:r>
+        <w:t xml:space="preserve"> PI</w:t>
+      </w:r>
+    </w:p>
+    <w:p>
+      <w:pPr>
+        <w:pStyle w:val="berschrift4"/>
+      </w:pPr>
+      <w:r>
+        <w:t xml:space="preserve">Erläuterung </w:t>
+      </w:r>
+    </w:p>
+    <w:p>
+      <w:proofErr w:type="spellStart"/>
+      <w:r>
+        <w:t>Rasperypi</w:t>
+      </w:r>
+      <w:proofErr w:type="spellEnd"/>
+      <w:r>
+        <w:t xml:space="preserve"> mittels </w:t>
+      </w:r>
+      <w:proofErr w:type="spellStart"/>
+      <w:r>
+        <w:t>Craftbeer</w:t>
+      </w:r>
+      <w:proofErr w:type="spellEnd"/>
+      <w:r>
+        <w:t xml:space="preserve"> PI aufsetzten. Das </w:t>
+      </w:r>
+      <w:proofErr w:type="spellStart"/>
+      <w:r>
+        <w:t>Craftbeer</w:t>
+      </w:r>
+      <w:proofErr w:type="spellEnd"/>
+      <w:r>
+        <w:t xml:space="preserve"> Pi bietet ein Komplettes Programm um die verschiedenen Automatisierungen einzubinden. Mittels einem Server können die einzelnen Komponenten auf einen Ausgang/Eingang definiert werden. Das Programm regelt danach alles selbst anhand des vorher definierten Rezept. Um alles zu automatisieren muss eine Box mit Relais und den Temperatursensor gebaut werden, danach sollte alles Plug </w:t>
+      </w:r>
+      <w:proofErr w:type="spellStart"/>
+      <w:r>
+        <w:t>and</w:t>
+      </w:r>
+      <w:proofErr w:type="spellEnd"/>
+      <w:r>
+        <w:t xml:space="preserve"> Play sein. </w:t>
+      </w:r>
+    </w:p>
+    <w:p>
+      <w:pPr>
+        <w:pStyle w:val="berschrift4"/>
+      </w:pPr>
+      <w:r>
+        <w:t>Vorteile</w:t>
+      </w:r>
+    </w:p>
+    <w:p>
+      <w:r>
+        <w:t xml:space="preserve">Durch das einfache implementieren sollte es möglich sein die Brauanlage bis </w:t>
+      </w:r>
+      <w:proofErr w:type="spellStart"/>
+      <w:r>
+        <w:t>ende</w:t>
+      </w:r>
+      <w:proofErr w:type="spellEnd"/>
+      <w:r>
+        <w:t xml:space="preserve"> </w:t>
+      </w:r>
+      <w:proofErr w:type="spellStart"/>
+      <w:r>
+        <w:t>Semster</w:t>
+      </w:r>
+      <w:proofErr w:type="spellEnd"/>
+      <w:r>
+        <w:t xml:space="preserve"> automatisiert zu haben</w:t>
+      </w:r>
+    </w:p>
+    <w:p>
+      <w:pPr>
+        <w:pStyle w:val="berschrift4"/>
+      </w:pPr>
+      <w:r>
+        <w:t>Nachteile</w:t>
+      </w:r>
+    </w:p>
+    <w:p>
+      <w:r>
+        <w:t>Dadurch,</w:t>
+      </w:r>
+      <w:r>
+        <w:t xml:space="preserve"> dass das Programm sehr gross ist und auf einem sehr hohen </w:t>
+      </w:r>
+      <w:proofErr w:type="spellStart"/>
+      <w:r>
+        <w:t>level</w:t>
+      </w:r>
+      <w:proofErr w:type="spellEnd"/>
+      <w:r>
+        <w:t xml:space="preserve"> geschrieben ist, kann es für nachfolgende Studierende schwierig werden die Brauanlage zu erweitern. Empfehlenswert ist ein zweites PI einzusetzen um zusätzliche Überwachungen einzubinden die jedoch nicht die Brauanlage steuern. </w:t>
+      </w:r>
+    </w:p>
+    <w:p>
+      <w:pPr>
+        <w:pStyle w:val="berschrift3"/>
+      </w:pPr>
+      <w:r>
+        <w:t xml:space="preserve">Variante 2 </w:t>
+      </w:r>
+      <w:proofErr w:type="spellStart"/>
+      <w:r>
+        <w:t>Pixtend</w:t>
+      </w:r>
+      <w:proofErr w:type="spellEnd"/>
+    </w:p>
+    <w:p>
+      <w:pPr>
+        <w:pStyle w:val="berschrift4"/>
+      </w:pPr>
+      <w:r>
+        <w:t>Erläuterung</w:t>
+      </w:r>
+    </w:p>
+    <w:p>
+      <w:r>
+        <w:t xml:space="preserve">Das </w:t>
+      </w:r>
+      <w:proofErr w:type="spellStart"/>
+      <w:r>
+        <w:t>Pixtend</w:t>
+      </w:r>
+      <w:proofErr w:type="spellEnd"/>
+      <w:r>
+        <w:t xml:space="preserve"> bietet ein Zusatz Modul, dass mit dem PI angesteuert wird. Auf dem Zusatzmodul sind verschiedene </w:t>
+      </w:r>
+      <w:r>
+        <w:t>K</w:t>
+      </w:r>
+      <w:r>
+        <w:t>ommunikationsschnittstellen</w:t>
+      </w:r>
+      <w:r>
+        <w:t xml:space="preserve"> und Relais die auch für 230V geeignet sind. </w:t>
+      </w:r>
+      <w:proofErr w:type="spellStart"/>
+      <w:r>
+        <w:t>Pixtend</w:t>
+      </w:r>
+      <w:proofErr w:type="spellEnd"/>
+      <w:r>
+        <w:t xml:space="preserve"> lässt sich mit Python sowie mit </w:t>
+      </w:r>
+      <w:proofErr w:type="spellStart"/>
+      <w:r>
+        <w:t>Codesys</w:t>
+      </w:r>
+      <w:proofErr w:type="spellEnd"/>
+      <w:r>
+        <w:t xml:space="preserve"> Programmieren. </w:t>
+      </w:r>
+    </w:p>
+    <w:p>
+      <w:pPr>
+        <w:pStyle w:val="berschrift4"/>
+      </w:pPr>
+      <w:r>
+        <w:t>Vorteile</w:t>
+      </w:r>
+    </w:p>
+    <w:p>
+      <w:proofErr w:type="spellStart"/>
+      <w:r>
+        <w:t>Pixtend</w:t>
+      </w:r>
+      <w:proofErr w:type="spellEnd"/>
+      <w:r>
+        <w:t xml:space="preserve"> bietet eine sehr gute Bibliothek die eine Automatisierung ermöglicht.</w:t>
+      </w:r>
+    </w:p>
+    <w:p>
+      <w:pPr>
+        <w:pStyle w:val="berschrift4"/>
+      </w:pPr>
+      <w:r>
+        <w:t>Nachteile</w:t>
+      </w:r>
+    </w:p>
+    <w:p>
+      <w:r>
+        <w:t xml:space="preserve">Es ist nicht möglich </w:t>
+      </w:r>
+      <w:proofErr w:type="spellStart"/>
+      <w:r>
+        <w:t>Pixtend</w:t>
+      </w:r>
+      <w:proofErr w:type="spellEnd"/>
+      <w:r>
+        <w:t xml:space="preserve"> und </w:t>
+      </w:r>
+      <w:proofErr w:type="spellStart"/>
+      <w:r>
+        <w:t>Craftbeer</w:t>
+      </w:r>
+      <w:proofErr w:type="spellEnd"/>
+      <w:r>
+        <w:t xml:space="preserve"> PI </w:t>
+      </w:r>
+      <w:r>
+        <w:t>zusammenzuführen</w:t>
+      </w:r>
+      <w:r>
+        <w:t xml:space="preserve">. </w:t>
+      </w:r>
+      <w:proofErr w:type="spellStart"/>
+      <w:r>
+        <w:t>Pixtend</w:t>
+      </w:r>
+      <w:proofErr w:type="spellEnd"/>
+      <w:r>
+        <w:t xml:space="preserve"> benötigt die </w:t>
+      </w:r>
+      <w:proofErr w:type="spellStart"/>
+      <w:r>
+        <w:t>Pythonversion</w:t>
+      </w:r>
+      <w:proofErr w:type="spellEnd"/>
+      <w:r>
+        <w:t xml:space="preserve"> kleiner als 3 und </w:t>
+      </w:r>
+      <w:proofErr w:type="spellStart"/>
+      <w:r>
+        <w:t>Craftbeer</w:t>
+      </w:r>
+      <w:proofErr w:type="spellEnd"/>
+      <w:r>
+        <w:t xml:space="preserve"> PI grösser als 3. </w:t>
+      </w:r>
+      <w:r>
+        <w:t xml:space="preserve">Zudem ist </w:t>
+      </w:r>
+      <w:proofErr w:type="spellStart"/>
+      <w:r>
+        <w:t>Pixtend</w:t>
+      </w:r>
+      <w:proofErr w:type="spellEnd"/>
+      <w:r>
+        <w:t xml:space="preserve"> am besten geeignet für die Sprache </w:t>
+      </w:r>
+      <w:proofErr w:type="spellStart"/>
+      <w:r>
+        <w:t>Codesys</w:t>
+      </w:r>
+      <w:proofErr w:type="spellEnd"/>
+      <w:r>
+        <w:t xml:space="preserve">. Diese Sprache kostet allerdings Lizenzgebühren und kann nur für ein Gerät gekauft werden.  </w:t>
+      </w:r>
+    </w:p>
+    <w:p>
+      <w:pPr>
+        <w:pStyle w:val="berschrift3"/>
+      </w:pPr>
+      <w:r>
+        <w:t xml:space="preserve">Variante 3 PI mit </w:t>
+      </w:r>
+      <w:proofErr w:type="spellStart"/>
+      <w:r>
+        <w:t>relaisshield</w:t>
+      </w:r>
+      <w:proofErr w:type="spellEnd"/>
+    </w:p>
+    <w:p>
+      <w:r>
+        <w:t xml:space="preserve">Für </w:t>
+      </w:r>
+      <w:proofErr w:type="spellStart"/>
+      <w:r>
+        <w:t>PI’s</w:t>
+      </w:r>
+      <w:proofErr w:type="spellEnd"/>
+      <w:r>
+        <w:t xml:space="preserve"> gibt es diverse Zusatz Module die unsere Brauanlage steuern können. Die Programmierung wird von den Studierenden selbst realisiert.</w:t>
+      </w:r>
+    </w:p>
+    <w:p>
+      <w:pPr>
+        <w:pStyle w:val="berschrift4"/>
+      </w:pPr>
+      <w:r>
+        <w:t xml:space="preserve">Vorteile </w:t>
+      </w:r>
+    </w:p>
+    <w:p>
+      <w:r>
+        <w:t>Das Programm kann durch zukünftige Studierende laufend erweitert werden.</w:t>
+      </w:r>
+    </w:p>
+    <w:p>
+      <w:pPr>
+        <w:pStyle w:val="berschrift4"/>
+      </w:pPr>
+      <w:r>
+        <w:t xml:space="preserve">Nachteile </w:t>
+      </w:r>
+    </w:p>
+    <w:p>
+      <w:r>
+        <w:t xml:space="preserve">Die Automatisierung benötigt massiv mehr Zeit als </w:t>
+      </w:r>
+      <w:r>
+        <w:t xml:space="preserve">bei der Variante 1. </w:t>
+      </w:r>
       <w:bookmarkStart w:id="0" w:name="_GoBack"/>
-      <w:r>
-        <w:t>Variantenstudie</w:t>
-      </w:r>
-    </w:p>
-    <w:p>
-      <w:r>
-        <w:t>Hier werden drei verschiedene Varianten Aufgelistet wie die Automatisierung der Brauanlage realisiert werden kann. Zum Schluss werden die einzelnen Varianten bewertet und ein Entscheid getroffen.</w:t>
-      </w:r>
-    </w:p>
-    <w:p>
-      <w:pPr>
-        <w:pStyle w:val="berschrift3"/>
-      </w:pPr>
-      <w:r>
-        <w:t xml:space="preserve">Variante 1 </w:t>
-      </w:r>
-      <w:proofErr w:type="spellStart"/>
-      <w:r>
-        <w:t>Craftbeer</w:t>
-      </w:r>
-      <w:proofErr w:type="spellEnd"/>
-      <w:r>
-        <w:t xml:space="preserve"> PI</w:t>
-      </w:r>
-    </w:p>
-    <w:p>
-      <w:proofErr w:type="spellStart"/>
-      <w:r>
-        <w:t>Rasperypi</w:t>
-      </w:r>
-      <w:proofErr w:type="spellEnd"/>
-      <w:r>
-        <w:t xml:space="preserve"> mittels </w:t>
-      </w:r>
-      <w:proofErr w:type="spellStart"/>
-      <w:r>
-        <w:t>Craftbeer</w:t>
-      </w:r>
-      <w:proofErr w:type="spellEnd"/>
-      <w:r>
-        <w:t xml:space="preserve"> PI aufsetzten. Das </w:t>
-      </w:r>
-      <w:proofErr w:type="spellStart"/>
-      <w:r>
-        <w:t>Craftbeer</w:t>
-      </w:r>
-      <w:proofErr w:type="spellEnd"/>
-      <w:r>
-        <w:t xml:space="preserve"> Pi bietet ein Komplettes Programm um die verschiedenen Automatisierungen einzubinden. Mittels einem Server können die einzelnen Komponenten auf einen Ausgang/Eingang definiert werden. Das Programm regelt danach alles selbst anhand des vorher definierten Rezept. Um alles zu automatisieren muss eine Box mit Relais und den Temperatursensor gebaut werden, danach sollte alles Plug </w:t>
-      </w:r>
-      <w:proofErr w:type="spellStart"/>
-      <w:r>
-        <w:t>and</w:t>
-      </w:r>
-      <w:proofErr w:type="spellEnd"/>
-      <w:r>
-        <w:t xml:space="preserve"> Play sein. </w:t>
-      </w:r>
-    </w:p>
-    <w:p>
-      <w:proofErr w:type="gramStart"/>
-      <w:r>
-        <w:t>Dadurch</w:t>
-      </w:r>
-      <w:proofErr w:type="gramEnd"/>
-      <w:r>
-        <w:t xml:space="preserve"> dass das Programm sehr gross ist und auf einem sehr hohen </w:t>
-      </w:r>
-      <w:proofErr w:type="spellStart"/>
-      <w:r>
-        <w:t>level</w:t>
-      </w:r>
-      <w:proofErr w:type="spellEnd"/>
-      <w:r>
-        <w:t xml:space="preserve"> geschrieben ist, kann es für nachfolgende Studierende schwierig werden die Brauanlage zu erweitern. Empfehlenswert ist ein zweites PI einzusetzen um zusätzliche Überwachungen einzubinden die jedoch nicht die Brauanlage steuern. </w:t>
-      </w:r>
-    </w:p>
-    <w:p>
-      <w:pPr>
-        <w:pStyle w:val="berschrift3"/>
-      </w:pPr>
-      <w:r>
-        <w:t xml:space="preserve">Variante 2 </w:t>
-      </w:r>
-      <w:proofErr w:type="spellStart"/>
-      <w:r>
-        <w:t>Pixtend</w:t>
-      </w:r>
-      <w:proofErr w:type="spellEnd"/>
-    </w:p>
-    <w:p>
-      <w:r>
-        <w:t xml:space="preserve">Das </w:t>
-      </w:r>
-      <w:proofErr w:type="spellStart"/>
-      <w:r>
-        <w:t>Pixtend</w:t>
-      </w:r>
-      <w:proofErr w:type="spellEnd"/>
-      <w:r>
-        <w:t xml:space="preserve"> bietet ein Zusatz Modul, dass mit dem PI angesteuert wird. Auf dem Zusatzmodul sind verschiedene </w:t>
-      </w:r>
-      <w:proofErr w:type="spellStart"/>
-      <w:r>
-        <w:t>Komunikationsschnitstellen</w:t>
-      </w:r>
-      <w:proofErr w:type="spellEnd"/>
-      <w:r>
-        <w:t xml:space="preserve"> und Relais die auch für 230V geeignet sind. </w:t>
-      </w:r>
-    </w:p>
-    <w:p>
-      <w:r>
-        <w:t xml:space="preserve">Es ist nicht möglich </w:t>
-      </w:r>
-      <w:proofErr w:type="spellStart"/>
-      <w:r>
-        <w:t>Pixtend</w:t>
-      </w:r>
-      <w:proofErr w:type="spellEnd"/>
-      <w:r>
-        <w:t xml:space="preserve"> und </w:t>
-      </w:r>
-      <w:proofErr w:type="spellStart"/>
-      <w:r>
-        <w:t>Craftbeer</w:t>
-      </w:r>
-      <w:proofErr w:type="spellEnd"/>
-      <w:r>
-        <w:t xml:space="preserve"> PI </w:t>
-      </w:r>
-      <w:proofErr w:type="gramStart"/>
-      <w:r>
-        <w:t>zusammen zuführen</w:t>
-      </w:r>
-      <w:proofErr w:type="gramEnd"/>
-      <w:r>
-        <w:t xml:space="preserve">. </w:t>
-      </w:r>
-      <w:proofErr w:type="spellStart"/>
-      <w:r>
-        <w:t>Pixtend</w:t>
-      </w:r>
-      <w:proofErr w:type="spellEnd"/>
-      <w:r>
-        <w:t xml:space="preserve"> benötigt die </w:t>
-      </w:r>
-      <w:proofErr w:type="spellStart"/>
-      <w:r>
-        <w:t>Pythonversion</w:t>
-      </w:r>
-      <w:proofErr w:type="spellEnd"/>
-      <w:r>
-        <w:t xml:space="preserve"> kleiner als 3 und </w:t>
-      </w:r>
-      <w:proofErr w:type="spellStart"/>
-      <w:r>
-        <w:t>Craftbeer</w:t>
-      </w:r>
-      <w:proofErr w:type="spellEnd"/>
-      <w:r>
-        <w:t xml:space="preserve"> PI grösser als 3. </w:t>
-      </w:r>
-    </w:p>
-    <w:p>
-      <w:pPr>
-        <w:pStyle w:val="berschrift3"/>
-      </w:pPr>
-      <w:r>
-        <w:t xml:space="preserve">Variante 3 PI mit </w:t>
-      </w:r>
-      <w:proofErr w:type="spellStart"/>
-      <w:r>
-        <w:t>relaisshield</w:t>
-      </w:r>
-      <w:proofErr w:type="spellEnd"/>
-    </w:p>
-    <w:bookmarkEnd w:id="0"/>
+      <w:bookmarkEnd w:id="0"/>
+      <w:r>
+        <w:t xml:space="preserve"> </w:t>
+      </w:r>
+    </w:p>
     <w:p/>
     <w:sectPr>
       <w:pgSz w:w="11906" w:h="16838"/>
@@ -775,7 +931,6 @@
     <w:next w:val="Standard"/>
     <w:link w:val="berschrift4Zchn"/>
     <w:uiPriority w:val="9"/>
-    <w:semiHidden/>
     <w:unhideWhenUsed/>
     <w:qFormat/>
     <w:rsid w:val="008D3F19"/>
@@ -1000,7 +1155,6 @@
     <w:basedOn w:val="Absatz-Standardschriftart"/>
     <w:link w:val="berschrift4"/>
     <w:uiPriority w:val="9"/>
-    <w:semiHidden/>
     <w:rsid w:val="008D3F19"/>
     <w:rPr>
       <w:rFonts w:asciiTheme="majorHAnsi" w:eastAsiaTheme="majorEastAsia" w:hAnsiTheme="majorHAnsi" w:cstheme="majorBidi"/>

--- a/Variantenstudie.docx
+++ b/Variantenstudie.docx
@@ -1,6 +1,6 @@
 
 <file path=word/document.xml><?xml version="1.0" encoding="utf-8"?>
-<w:document xmlns:wpc="http://schemas.microsoft.com/office/word/2010/wordprocessingCanvas" xmlns:cx="http://schemas.microsoft.com/office/drawing/2014/chartex" xmlns:cx1="http://schemas.microsoft.com/office/drawing/2015/9/8/chartex" xmlns:mc="http://schemas.openxmlformats.org/markup-compatibility/2006" xmlns:o="urn:schemas-microsoft-com:office:office" xmlns:r="http://schemas.openxmlformats.org/officeDocument/2006/relationships" xmlns:m="http://schemas.openxmlformats.org/officeDocument/2006/math" xmlns:v="urn:schemas-microsoft-com:vml" xmlns:wp14="http://schemas.microsoft.com/office/word/2010/wordprocessingDrawing" xmlns:wp="http://schemas.openxmlformats.org/drawingml/2006/wordprocessingDrawing" xmlns:w10="urn:schemas-microsoft-com:office:word" xmlns:w="http://schemas.openxmlformats.org/wordprocessingml/2006/main" xmlns:w14="http://schemas.microsoft.com/office/word/2010/wordml" xmlns:w15="http://schemas.microsoft.com/office/word/2012/wordml" xmlns:w16se="http://schemas.microsoft.com/office/word/2015/wordml/symex" xmlns:wpg="http://schemas.microsoft.com/office/word/2010/wordprocessingGroup" xmlns:wpi="http://schemas.microsoft.com/office/word/2010/wordprocessingInk" xmlns:wne="http://schemas.microsoft.com/office/word/2006/wordml" xmlns:wps="http://schemas.microsoft.com/office/word/2010/wordprocessingShape" mc:Ignorable="w14 w15 w16se wp14">
+<w:document xmlns:wpc="http://schemas.microsoft.com/office/word/2010/wordprocessingCanvas" xmlns:cx="http://schemas.microsoft.com/office/drawing/2014/chartex" xmlns:cx1="http://schemas.microsoft.com/office/drawing/2015/9/8/chartex" xmlns:cx2="http://schemas.microsoft.com/office/drawing/2015/10/21/chartex" xmlns:cx3="http://schemas.microsoft.com/office/drawing/2016/5/9/chartex" xmlns:cx4="http://schemas.microsoft.com/office/drawing/2016/5/10/chartex" xmlns:cx5="http://schemas.microsoft.com/office/drawing/2016/5/11/chartex" xmlns:cx6="http://schemas.microsoft.com/office/drawing/2016/5/12/chartex" xmlns:cx7="http://schemas.microsoft.com/office/drawing/2016/5/13/chartex" xmlns:cx8="http://schemas.microsoft.com/office/drawing/2016/5/14/chartex" xmlns:mc="http://schemas.openxmlformats.org/markup-compatibility/2006" xmlns:aink="http://schemas.microsoft.com/office/drawing/2016/ink" xmlns:am3d="http://schemas.microsoft.com/office/drawing/2017/model3d" xmlns:o="urn:schemas-microsoft-com:office:office" xmlns:r="http://schemas.openxmlformats.org/officeDocument/2006/relationships" xmlns:m="http://schemas.openxmlformats.org/officeDocument/2006/math" xmlns:v="urn:schemas-microsoft-com:vml" xmlns:wp14="http://schemas.microsoft.com/office/word/2010/wordprocessingDrawing" xmlns:wp="http://schemas.openxmlformats.org/drawingml/2006/wordprocessingDrawing" xmlns:w10="urn:schemas-microsoft-com:office:word" xmlns:w="http://schemas.openxmlformats.org/wordprocessingml/2006/main" xmlns:w14="http://schemas.microsoft.com/office/word/2010/wordml" xmlns:w15="http://schemas.microsoft.com/office/word/2012/wordml" xmlns:w16cex="http://schemas.microsoft.com/office/word/2018/wordml/cex" xmlns:w16cid="http://schemas.microsoft.com/office/word/2016/wordml/cid" xmlns:w16="http://schemas.microsoft.com/office/word/2018/wordml" xmlns:w16sdtdh="http://schemas.microsoft.com/office/word/2020/wordml/sdtdatahash" xmlns:w16se="http://schemas.microsoft.com/office/word/2015/wordml/symex" xmlns:wpg="http://schemas.microsoft.com/office/word/2010/wordprocessingGroup" xmlns:wpi="http://schemas.microsoft.com/office/word/2010/wordprocessingInk" xmlns:wne="http://schemas.microsoft.com/office/word/2006/wordml" xmlns:wps="http://schemas.microsoft.com/office/word/2010/wordprocessingShape" mc:Ignorable="w14 w15 w16se w16cid w16 w16cex w16sdtdh wp14">
   <w:body>
     <w:p>
       <w:pPr>
@@ -62,15 +62,7 @@
       </w:r>
       <w:proofErr w:type="spellEnd"/>
       <w:r>
-        <w:t xml:space="preserve"> Pi bietet ein Komplettes Programm um die verschiedenen Automatisierungen einzubinden. Mittels einem Server können die einzelnen Komponenten auf einen Ausgang/Eingang definiert werden. Das Programm regelt danach alles selbst anhand des vorher definierten Rezept. Um alles zu automatisieren muss eine Box mit Relais und den Temperatursensor gebaut werden, danach sollte alles Plug </w:t>
-      </w:r>
-      <w:proofErr w:type="spellStart"/>
-      <w:r>
-        <w:t>and</w:t>
-      </w:r>
-      <w:proofErr w:type="spellEnd"/>
-      <w:r>
-        <w:t xml:space="preserve"> Play sein. </w:t>
+        <w:t xml:space="preserve"> Pi bietet ein Komplettes Programm um die verschiedenen Automatisierungen einzubinden. Mittels einem Server können die einzelnen Komponenten auf einen Ausgang/Eingang definiert werden. Das Programm regelt danach alles selbst anhand des vorher definierten Rezept. Um alles zu automatisieren muss eine Box mit Relais und den Temperatursensor gebaut werden, danach sollte alles Plug and Play sein. </w:t>
       </w:r>
     </w:p>
     <w:p>
@@ -229,13 +221,7 @@
       </w:r>
       <w:proofErr w:type="spellEnd"/>
       <w:r>
-        <w:t xml:space="preserve"> PI </w:t>
-      </w:r>
-      <w:r>
-        <w:t>zusammenzuführen</w:t>
-      </w:r>
-      <w:r>
-        <w:t xml:space="preserve">. </w:t>
+        <w:t xml:space="preserve"> PI zusammenzuführen. </w:t>
       </w:r>
       <w:proofErr w:type="spellStart"/>
       <w:r>
@@ -259,10 +245,7 @@
       </w:r>
       <w:proofErr w:type="spellEnd"/>
       <w:r>
-        <w:t xml:space="preserve"> PI grösser als 3. </w:t>
-      </w:r>
-      <w:r>
-        <w:t xml:space="preserve">Zudem ist </w:t>
+        <w:t xml:space="preserve"> PI grösser als 3. Zudem ist </w:t>
       </w:r>
       <w:proofErr w:type="spellStart"/>
       <w:r>
@@ -335,12 +318,83 @@
       <w:r>
         <w:t xml:space="preserve">bei der Variante 1. </w:t>
       </w:r>
-      <w:bookmarkStart w:id="0" w:name="_GoBack"/>
-      <w:bookmarkEnd w:id="0"/>
       <w:r>
         <w:t xml:space="preserve"> </w:t>
       </w:r>
     </w:p>
+    <w:p/>
+    <w:p/>
+    <w:p/>
+    <w:p>
+      <w:pPr>
+        <w:pStyle w:val="berschrift1"/>
+      </w:pPr>
+      <w:r>
+        <w:lastRenderedPageBreak/>
+        <w:t>Beschreibung erledigter Arbeiten</w:t>
+      </w:r>
+    </w:p>
+    <w:p>
+      <w:r>
+        <w:t>Es wurde ein Grobes Schema gezeichnet.</w:t>
+      </w:r>
+    </w:p>
+    <w:p>
+      <w:r>
+        <w:t xml:space="preserve">Danach wurde das benötigte Material Ausgesucht. Aus Kostengründen wurde nicht wie im </w:t>
+      </w:r>
+      <w:proofErr w:type="spellStart"/>
+      <w:r>
+        <w:t>Craftbeer</w:t>
+      </w:r>
+      <w:proofErr w:type="spellEnd"/>
+      <w:r>
+        <w:t xml:space="preserve"> </w:t>
+      </w:r>
+      <w:proofErr w:type="spellStart"/>
+      <w:r>
+        <w:t>pi</w:t>
+      </w:r>
+      <w:proofErr w:type="spellEnd"/>
+      <w:r>
+        <w:t xml:space="preserve"> beschrieben ein SSR Relais genommen. Wir haben uns für einen Spannungswandler entschieden um Leistungsschütze anzusteuern für die Heizelemente. </w:t>
+      </w:r>
+    </w:p>
+    <w:p>
+      <w:r>
+        <w:t xml:space="preserve">Beim PT100 Hersteller wurden nach Abklärungen uns zugesagt das er noch </w:t>
+      </w:r>
+      <w:proofErr w:type="spellStart"/>
+      <w:r>
+        <w:t>blablabla</w:t>
+      </w:r>
+      <w:proofErr w:type="spellEnd"/>
+      <w:r>
+        <w:t xml:space="preserve"> stück liefern kann. Besonders war bei den PT 100 zu achten das sie Lebensmittel Konform sind. </w:t>
+      </w:r>
+    </w:p>
+    <w:p>
+      <w:r>
+        <w:t xml:space="preserve">Es wurde eine Externe Firma angefragt ob wir bei ihnen den Sicherungskasten zusammenbauen dürfen damit wir kein kleinmaterial sammeln müssen. </w:t>
+      </w:r>
+    </w:p>
+    <w:p>
+      <w:r>
+        <w:t xml:space="preserve">Am Sicherungskasten wird noch ein Hauptschalter installiert um im Spannungslosen zustand am Sicherungskasten arbeiten zu können. </w:t>
+      </w:r>
+    </w:p>
+    <w:p>
+      <w:r>
+        <w:t xml:space="preserve">Weiters gilt es abzuklären ob der Sicherungskasten nach Abschluss der arbeiten einen SINA Test gemacht werden muss </w:t>
+      </w:r>
+    </w:p>
+    <w:p/>
+    <w:p>
+      <w:r>
+        <w:t xml:space="preserve"> </w:t>
+      </w:r>
+    </w:p>
+    <w:p/>
     <w:p/>
     <w:sectPr>
       <w:pgSz w:w="11906" w:h="16838"/>
@@ -353,7 +407,7 @@
 </file>
 
 <file path=word/numbering.xml><?xml version="1.0" encoding="utf-8"?>
-<w:numbering xmlns:wpc="http://schemas.microsoft.com/office/word/2010/wordprocessingCanvas" xmlns:cx="http://schemas.microsoft.com/office/drawing/2014/chartex" xmlns:cx1="http://schemas.microsoft.com/office/drawing/2015/9/8/chartex" xmlns:mc="http://schemas.openxmlformats.org/markup-compatibility/2006" xmlns:o="urn:schemas-microsoft-com:office:office" xmlns:r="http://schemas.openxmlformats.org/officeDocument/2006/relationships" xmlns:m="http://schemas.openxmlformats.org/officeDocument/2006/math" xmlns:v="urn:schemas-microsoft-com:vml" xmlns:wp14="http://schemas.microsoft.com/office/word/2010/wordprocessingDrawing" xmlns:wp="http://schemas.openxmlformats.org/drawingml/2006/wordprocessingDrawing" xmlns:w10="urn:schemas-microsoft-com:office:word" xmlns:w="http://schemas.openxmlformats.org/wordprocessingml/2006/main" xmlns:w14="http://schemas.microsoft.com/office/word/2010/wordml" xmlns:w15="http://schemas.microsoft.com/office/word/2012/wordml" xmlns:w16se="http://schemas.microsoft.com/office/word/2015/wordml/symex" xmlns:wpg="http://schemas.microsoft.com/office/word/2010/wordprocessingGroup" xmlns:wpi="http://schemas.microsoft.com/office/word/2010/wordprocessingInk" xmlns:wne="http://schemas.microsoft.com/office/word/2006/wordml" xmlns:wps="http://schemas.microsoft.com/office/word/2010/wordprocessingShape" mc:Ignorable="w14 w15 w16se wp14">
+<w:numbering xmlns:wpc="http://schemas.microsoft.com/office/word/2010/wordprocessingCanvas" xmlns:cx="http://schemas.microsoft.com/office/drawing/2014/chartex" xmlns:cx1="http://schemas.microsoft.com/office/drawing/2015/9/8/chartex" xmlns:cx2="http://schemas.microsoft.com/office/drawing/2015/10/21/chartex" xmlns:cx3="http://schemas.microsoft.com/office/drawing/2016/5/9/chartex" xmlns:cx4="http://schemas.microsoft.com/office/drawing/2016/5/10/chartex" xmlns:cx5="http://schemas.microsoft.com/office/drawing/2016/5/11/chartex" xmlns:cx6="http://schemas.microsoft.com/office/drawing/2016/5/12/chartex" xmlns:cx7="http://schemas.microsoft.com/office/drawing/2016/5/13/chartex" xmlns:cx8="http://schemas.microsoft.com/office/drawing/2016/5/14/chartex" xmlns:mc="http://schemas.openxmlformats.org/markup-compatibility/2006" xmlns:aink="http://schemas.microsoft.com/office/drawing/2016/ink" xmlns:am3d="http://schemas.microsoft.com/office/drawing/2017/model3d" xmlns:o="urn:schemas-microsoft-com:office:office" xmlns:r="http://schemas.openxmlformats.org/officeDocument/2006/relationships" xmlns:m="http://schemas.openxmlformats.org/officeDocument/2006/math" xmlns:v="urn:schemas-microsoft-com:vml" xmlns:wp14="http://schemas.microsoft.com/office/word/2010/wordprocessingDrawing" xmlns:wp="http://schemas.openxmlformats.org/drawingml/2006/wordprocessingDrawing" xmlns:w10="urn:schemas-microsoft-com:office:word" xmlns:w="http://schemas.openxmlformats.org/wordprocessingml/2006/main" xmlns:w14="http://schemas.microsoft.com/office/word/2010/wordml" xmlns:w15="http://schemas.microsoft.com/office/word/2012/wordml" xmlns:w16cex="http://schemas.microsoft.com/office/word/2018/wordml/cex" xmlns:w16cid="http://schemas.microsoft.com/office/word/2016/wordml/cid" xmlns:w16="http://schemas.microsoft.com/office/word/2018/wordml" xmlns:w16sdtdh="http://schemas.microsoft.com/office/word/2020/wordml/sdtdatahash" xmlns:w16se="http://schemas.microsoft.com/office/word/2015/wordml/symex" xmlns:wpg="http://schemas.microsoft.com/office/word/2010/wordprocessingGroup" xmlns:wpi="http://schemas.microsoft.com/office/word/2010/wordprocessingInk" xmlns:wne="http://schemas.microsoft.com/office/word/2006/wordml" xmlns:wps="http://schemas.microsoft.com/office/word/2010/wordprocessingShape" mc:Ignorable="w14 w15 w16se w16cid w16 w16cex w16sdtdh wp14">
   <w:abstractNum w:abstractNumId="0" w15:restartNumberingAfterBreak="0">
     <w:nsid w:val="411053C8"/>
     <w:multiLevelType w:val="multilevel"/>
@@ -456,7 +510,7 @@
 </file>
 
 <file path=word/styles.xml><?xml version="1.0" encoding="utf-8"?>
-<w:styles xmlns:mc="http://schemas.openxmlformats.org/markup-compatibility/2006" xmlns:r="http://schemas.openxmlformats.org/officeDocument/2006/relationships" xmlns:w="http://schemas.openxmlformats.org/wordprocessingml/2006/main" xmlns:w14="http://schemas.microsoft.com/office/word/2010/wordml" xmlns:w15="http://schemas.microsoft.com/office/word/2012/wordml" xmlns:w16se="http://schemas.microsoft.com/office/word/2015/wordml/symex" mc:Ignorable="w14 w15 w16se">
+<w:styles xmlns:mc="http://schemas.openxmlformats.org/markup-compatibility/2006" xmlns:r="http://schemas.openxmlformats.org/officeDocument/2006/relationships" xmlns:w="http://schemas.openxmlformats.org/wordprocessingml/2006/main" xmlns:w14="http://schemas.microsoft.com/office/word/2010/wordml" xmlns:w15="http://schemas.microsoft.com/office/word/2012/wordml" xmlns:w16cex="http://schemas.microsoft.com/office/word/2018/wordml/cex" xmlns:w16cid="http://schemas.microsoft.com/office/word/2016/wordml/cid" xmlns:w16="http://schemas.microsoft.com/office/word/2018/wordml" xmlns:w16sdtdh="http://schemas.microsoft.com/office/word/2020/wordml/sdtdatahash" xmlns:w16se="http://schemas.microsoft.com/office/word/2015/wordml/symex" mc:Ignorable="w14 w15 w16se w16cid w16 w16cex w16sdtdh">
   <w:docDefaults>
     <w:rPrDefault>
       <w:rPr>
@@ -472,7 +526,7 @@
       </w:pPr>
     </w:pPrDefault>
   </w:docDefaults>
-  <w:latentStyles w:defLockedState="0" w:defUIPriority="99" w:defSemiHidden="0" w:defUnhideWhenUsed="0" w:defQFormat="0" w:count="371">
+  <w:latentStyles w:defLockedState="0" w:defUIPriority="99" w:defSemiHidden="0" w:defUnhideWhenUsed="0" w:defQFormat="0" w:count="376">
     <w:lsdException w:name="Normal" w:uiPriority="0" w:qFormat="1"/>
     <w:lsdException w:name="heading 1" w:uiPriority="9" w:qFormat="1"/>
     <w:lsdException w:name="heading 2" w:semiHidden="1" w:uiPriority="9" w:unhideWhenUsed="1" w:qFormat="1"/>
@@ -578,7 +632,6 @@
     <w:lsdException w:name="HTML Sample" w:semiHidden="1" w:unhideWhenUsed="1"/>
     <w:lsdException w:name="HTML Typewriter" w:semiHidden="1" w:unhideWhenUsed="1"/>
     <w:lsdException w:name="HTML Variable" w:semiHidden="1" w:unhideWhenUsed="1"/>
-    <w:lsdException w:name="Normal Table" w:semiHidden="1" w:unhideWhenUsed="1"/>
     <w:lsdException w:name="annotation subject" w:semiHidden="1" w:unhideWhenUsed="1"/>
     <w:lsdException w:name="No List" w:semiHidden="1" w:unhideWhenUsed="1"/>
     <w:lsdException w:name="Outline List 1" w:semiHidden="1" w:unhideWhenUsed="1"/>
@@ -621,11 +674,8 @@
     <w:lsdException w:name="Table Contemporary" w:semiHidden="1" w:unhideWhenUsed="1"/>
     <w:lsdException w:name="Table Elegant" w:semiHidden="1" w:unhideWhenUsed="1"/>
     <w:lsdException w:name="Table Professional" w:semiHidden="1" w:unhideWhenUsed="1"/>
-    <w:lsdException w:name="Table Subtle 1" w:semiHidden="1" w:unhideWhenUsed="1"/>
     <w:lsdException w:name="Table Subtle 2" w:semiHidden="1" w:unhideWhenUsed="1"/>
     <w:lsdException w:name="Table Web 1" w:semiHidden="1" w:unhideWhenUsed="1"/>
-    <w:lsdException w:name="Table Web 2" w:semiHidden="1" w:unhideWhenUsed="1"/>
-    <w:lsdException w:name="Table Web 3" w:semiHidden="1" w:unhideWhenUsed="1"/>
     <w:lsdException w:name="Balloon Text" w:semiHidden="1" w:unhideWhenUsed="1"/>
     <w:lsdException w:name="Table Grid" w:uiPriority="39"/>
     <w:lsdException w:name="Table Theme" w:semiHidden="1" w:unhideWhenUsed="1"/>
@@ -844,6 +894,11 @@
     <w:lsdException w:name="List Table 5 Dark Accent 6" w:uiPriority="50"/>
     <w:lsdException w:name="List Table 6 Colorful Accent 6" w:uiPriority="51"/>
     <w:lsdException w:name="List Table 7 Colorful Accent 6" w:uiPriority="52"/>
+    <w:lsdException w:name="Mention" w:semiHidden="1" w:unhideWhenUsed="1"/>
+    <w:lsdException w:name="Smart Hyperlink" w:semiHidden="1" w:unhideWhenUsed="1"/>
+    <w:lsdException w:name="Hashtag" w:semiHidden="1" w:unhideWhenUsed="1"/>
+    <w:lsdException w:name="Unresolved Mention" w:semiHidden="1" w:unhideWhenUsed="1"/>
+    <w:lsdException w:name="Smart Link" w:semiHidden="1" w:unhideWhenUsed="1"/>
   </w:latentStyles>
   <w:style w:type="paragraph" w:default="1" w:styleId="Standard">
     <w:name w:val="Normal"/>
